--- a/trunk/Documentation/ircDDBGateway-YUM-instructions-ENG.docx
+++ b/trunk/Documentation/ircDDBGateway-YUM-instructions-ENG.docx
@@ -942,6 +942,7 @@
     <w:p>
       <w:pPr>
         <w:rPr>
+          <w:highlight w:val="yellow"/>
           <w:lang w:val="en-US"/>
         </w:rPr>
       </w:pPr>
@@ -1104,24 +1105,28 @@
       </w:r>
       <w:r>
         <w:rPr>
+          <w:highlight w:val="yellow"/>
           <w:lang w:val="en-US"/>
         </w:rPr>
         <w:t>If your gateway/repeater has access to the closed Amateur Radio amprnet</w:t>
       </w:r>
       <w:r>
         <w:rPr>
+          <w:highlight w:val="yellow"/>
           <w:lang w:val="en-US"/>
         </w:rPr>
         <w:t>,</w:t>
       </w:r>
       <w:r>
         <w:rPr>
+          <w:highlight w:val="yellow"/>
           <w:lang w:val="en-US"/>
         </w:rPr>
         <w:t xml:space="preserve"> you may use this command to insta</w:t>
       </w:r>
       <w:r>
         <w:rPr>
+          <w:highlight w:val="yellow"/>
           <w:lang w:val="en-US"/>
         </w:rPr>
         <w:t>ll a amprnet repository server:</w:t>
@@ -1139,6 +1144,7 @@
           <w:rFonts w:ascii="Consolas" w:hAnsi="Consolas" w:cs="Consolas"/>
           <w:color w:val="0070C0"/>
           <w:sz w:val="16"/>
+          <w:highlight w:val="yellow"/>
           <w:lang w:val="en-US"/>
         </w:rPr>
         <w:t>curl</w:t>
@@ -1149,56 +1155,39 @@
           <w:rFonts w:ascii="Consolas" w:hAnsi="Consolas" w:cs="Consolas"/>
           <w:color w:val="0070C0"/>
           <w:sz w:val="16"/>
+          <w:highlight w:val="yellow"/>
           <w:lang w:val="en-US"/>
         </w:rPr>
         <w:t xml:space="preserve"> </w:t>
       </w:r>
-      <w:bookmarkStart w:id="0" w:name="_GoBack"/>
-      <w:r>
-        <w:fldChar w:fldCharType="begin"/>
-      </w:r>
-      <w:r>
-        <w:rPr>
-          <w:lang w:val="en-US"/>
-        </w:rPr>
-        <w:instrText xml:space="preserve"> HYPERLINK "http://44.225.73.2/pub/dl5di-soft/repositories/centos5/" </w:instrText>
-      </w:r>
-      <w:r>
-        <w:fldChar w:fldCharType="separate"/>
-      </w:r>
+      <w:hyperlink r:id="rId13" w:history="1">
+        <w:r>
+          <w:rPr>
+            <w:rStyle w:val="Hyperlink"/>
+            <w:rFonts w:ascii="Consolas" w:hAnsi="Consolas" w:cs="Consolas"/>
+            <w:sz w:val="16"/>
+            <w:highlight w:val="yellow"/>
+            <w:lang w:val="en-US"/>
+          </w:rPr>
+          <w:t>http://44.225.73.2/pub/dl5di-soft/repositories/centos5/</w:t>
+        </w:r>
+      </w:hyperlink>
       <w:r>
         <w:rPr>
           <w:rStyle w:val="Hyperlink"/>
           <w:rFonts w:ascii="Consolas" w:hAnsi="Consolas" w:cs="Consolas"/>
           <w:sz w:val="16"/>
-          <w:lang w:val="en-US"/>
-        </w:rPr>
-        <w:t>http://44.225.73.2/pub/dl5di-soft/repositories/centos5/</w:t>
-      </w:r>
-      <w:r>
-        <w:rPr>
-          <w:rStyle w:val="Hyperlink"/>
-          <w:rFonts w:ascii="Consolas" w:hAnsi="Consolas" w:cs="Consolas"/>
-          <w:sz w:val="16"/>
-          <w:lang w:val="en-US"/>
-        </w:rPr>
-        <w:fldChar w:fldCharType="end"/>
-      </w:r>
-      <w:r>
-        <w:rPr>
-          <w:rStyle w:val="Hyperlink"/>
-          <w:rFonts w:ascii="Consolas" w:hAnsi="Consolas" w:cs="Consolas"/>
-          <w:sz w:val="16"/>
+          <w:highlight w:val="yellow"/>
           <w:lang w:val="en-US"/>
         </w:rPr>
         <w:t>opendv.repo</w:t>
       </w:r>
-      <w:bookmarkEnd w:id="0"/>
       <w:r>
         <w:rPr>
           <w:rFonts w:ascii="Consolas" w:hAnsi="Consolas" w:cs="Consolas"/>
           <w:color w:val="0070C0"/>
           <w:sz w:val="16"/>
+          <w:highlight w:val="yellow"/>
           <w:lang w:val="en-US"/>
         </w:rPr>
         <w:t xml:space="preserve"> -o /</w:t>
@@ -1209,6 +1198,7 @@
           <w:rFonts w:ascii="Consolas" w:hAnsi="Consolas" w:cs="Consolas"/>
           <w:color w:val="0070C0"/>
           <w:sz w:val="16"/>
+          <w:highlight w:val="yellow"/>
           <w:lang w:val="en-US"/>
         </w:rPr>
         <w:t>etc</w:t>
@@ -1219,6 +1209,7 @@
           <w:rFonts w:ascii="Consolas" w:hAnsi="Consolas" w:cs="Consolas"/>
           <w:color w:val="0070C0"/>
           <w:sz w:val="16"/>
+          <w:highlight w:val="yellow"/>
           <w:lang w:val="en-US"/>
         </w:rPr>
         <w:t>/</w:t>
@@ -1229,6 +1220,7 @@
           <w:rFonts w:ascii="Consolas" w:hAnsi="Consolas" w:cs="Consolas"/>
           <w:color w:val="0070C0"/>
           <w:sz w:val="16"/>
+          <w:highlight w:val="yellow"/>
           <w:lang w:val="en-US"/>
         </w:rPr>
         <w:t>yum.repos.d</w:t>
@@ -1239,6 +1231,7 @@
           <w:rFonts w:ascii="Consolas" w:hAnsi="Consolas" w:cs="Consolas"/>
           <w:color w:val="0070C0"/>
           <w:sz w:val="16"/>
+          <w:highlight w:val="yellow"/>
           <w:lang w:val="en-US"/>
         </w:rPr>
         <w:t>/</w:t>
@@ -1249,6 +1242,7 @@
           <w:rFonts w:ascii="Consolas" w:hAnsi="Consolas" w:cs="Consolas"/>
           <w:color w:val="0070C0"/>
           <w:sz w:val="16"/>
+          <w:highlight w:val="yellow"/>
           <w:lang w:val="en-US"/>
         </w:rPr>
         <w:t>opendv</w:t>
@@ -1258,6 +1252,7 @@
           <w:rFonts w:ascii="Consolas" w:hAnsi="Consolas" w:cs="Consolas"/>
           <w:color w:val="0070C0"/>
           <w:sz w:val="16"/>
+          <w:highlight w:val="yellow"/>
           <w:lang w:val="en-US"/>
         </w:rPr>
         <w:t>.repo</w:t>
@@ -1335,6 +1330,7 @@
     <w:p>
       <w:pPr>
         <w:rPr>
+          <w:b/>
           <w:lang w:val="en-US"/>
         </w:rPr>
       </w:pPr>
@@ -1450,131 +1446,164 @@
       </w:r>
       <w:r>
         <w:rPr>
+          <w:b/>
+          <w:lang w:val="en-US"/>
+        </w:rPr>
+        <w:t>I</w:t>
+      </w:r>
+      <w:r>
+        <w:rPr>
+          <w:b/>
+          <w:lang w:val="en-US"/>
+        </w:rPr>
+        <w:t xml:space="preserve">f you are </w:t>
+      </w:r>
+      <w:r>
+        <w:rPr>
+          <w:b/>
+          <w:lang w:val="en-US"/>
+        </w:rPr>
+        <w:t xml:space="preserve">upgrading </w:t>
+      </w:r>
+      <w:r>
+        <w:rPr>
+          <w:b/>
+          <w:lang w:val="en-US"/>
+        </w:rPr>
+        <w:t>an IcomG2 gateway with the ircDDB-</w:t>
+      </w:r>
+      <w:r>
+        <w:rPr>
+          <w:b/>
+          <w:lang w:val="en-US"/>
+        </w:rPr>
+        <w:t>add-on</w:t>
+      </w:r>
+      <w:r>
+        <w:rPr>
+          <w:b/>
+          <w:lang w:val="en-US"/>
+        </w:rPr>
+        <w:t xml:space="preserve"> installed from a</w:t>
+      </w:r>
+      <w:r>
+        <w:rPr>
+          <w:b/>
+          <w:lang w:val="en-US"/>
+        </w:rPr>
+        <w:t xml:space="preserve"> </w:t>
+      </w:r>
+      <w:r>
+        <w:rPr>
+          <w:b/>
+          <w:lang w:val="en-US"/>
+        </w:rPr>
+        <w:t>yum</w:t>
+      </w:r>
+      <w:r>
+        <w:rPr>
+          <w:b/>
+          <w:lang w:val="en-US"/>
+        </w:rPr>
+        <w:t xml:space="preserve"> package</w:t>
+      </w:r>
+      <w:r>
+        <w:rPr>
+          <w:b/>
+          <w:lang w:val="en-US"/>
+        </w:rPr>
+        <w:t>, you need to enter the following command in addition:</w:t>
+      </w:r>
+    </w:p>
+    <w:p>
+      <w:pPr>
+        <w:rPr>
           <w:i/>
           <w:lang w:val="en-US"/>
         </w:rPr>
-        <w:t>(</w:t>
-      </w:r>
-      <w:r>
-        <w:rPr>
-          <w:i/>
-          <w:lang w:val="en-US"/>
-        </w:rPr>
-        <w:t xml:space="preserve">You might skip this step if you are </w:t>
-      </w:r>
-      <w:r>
-        <w:rPr>
-          <w:i/>
-          <w:lang w:val="en-US"/>
-        </w:rPr>
-        <w:t xml:space="preserve">upgrading </w:t>
-      </w:r>
-      <w:r>
-        <w:rPr>
-          <w:i/>
-          <w:lang w:val="en-US"/>
-        </w:rPr>
-        <w:t>an IcomG2 gateway with the ircDDB-</w:t>
-      </w:r>
-      <w:r>
-        <w:rPr>
-          <w:i/>
-          <w:lang w:val="en-US"/>
-        </w:rPr>
-        <w:t>add-on</w:t>
-      </w:r>
-      <w:r>
-        <w:rPr>
-          <w:i/>
-          <w:lang w:val="en-US"/>
-        </w:rPr>
-        <w:t xml:space="preserve"> installed from a</w:t>
-      </w:r>
-      <w:r>
-        <w:rPr>
-          <w:i/>
-          <w:lang w:val="en-US"/>
-        </w:rPr>
-        <w:t xml:space="preserve"> </w:t>
-      </w:r>
-      <w:r>
-        <w:rPr>
-          <w:i/>
-          <w:lang w:val="en-US"/>
-        </w:rPr>
-        <w:t>yum</w:t>
-      </w:r>
-      <w:r>
-        <w:rPr>
-          <w:i/>
-          <w:lang w:val="en-US"/>
-        </w:rPr>
-        <w:t xml:space="preserve"> package</w:t>
-      </w:r>
-      <w:r>
-        <w:rPr>
-          <w:i/>
-          <w:lang w:val="en-US"/>
-        </w:rPr>
-        <w:t xml:space="preserve">. </w:t>
-      </w:r>
-      <w:r>
-        <w:rPr>
-          <w:i/>
-          <w:lang w:val="en-US"/>
-        </w:rPr>
-        <w:t>In t</w:t>
-      </w:r>
-      <w:r>
-        <w:rPr>
-          <w:i/>
-          <w:lang w:val="en-US"/>
-        </w:rPr>
-        <w:t xml:space="preserve">hat case you have already added </w:t>
-      </w:r>
-      <w:r>
-        <w:rPr>
-          <w:i/>
-          <w:lang w:val="en-US"/>
-        </w:rPr>
-        <w:t>t</w:t>
-      </w:r>
-      <w:r>
-        <w:rPr>
-          <w:i/>
-          <w:lang w:val="en-US"/>
-        </w:rPr>
-        <w:t xml:space="preserve">he </w:t>
-      </w:r>
-      <w:r>
-        <w:rPr>
-          <w:i/>
-          <w:lang w:val="en-US"/>
-        </w:rPr>
-        <w:t xml:space="preserve">ircDDB </w:t>
-      </w:r>
-      <w:r>
-        <w:rPr>
-          <w:i/>
-          <w:lang w:val="en-US"/>
-        </w:rPr>
-        <w:t>repository.</w:t>
-      </w:r>
-      <w:r>
-        <w:rPr>
-          <w:i/>
-          <w:lang w:val="en-US"/>
-        </w:rPr>
-        <w:t>)</w:t>
-      </w:r>
-    </w:p>
-    <w:p>
-      <w:pPr>
-        <w:rPr>
-          <w:i/>
-          <w:lang w:val="en-US"/>
-        </w:rPr>
-      </w:pPr>
+      </w:pPr>
+      <w:proofErr w:type="spellStart"/>
+      <w:proofErr w:type="gramStart"/>
+      <w:r>
+        <w:rPr>
+          <w:rFonts w:ascii="Consolas" w:hAnsi="Consolas" w:cs="Consolas"/>
+          <w:lang w:val="en-US"/>
+        </w:rPr>
+        <w:t>sed</w:t>
+      </w:r>
+      <w:proofErr w:type="spellEnd"/>
+      <w:proofErr w:type="gramEnd"/>
+      <w:r>
+        <w:rPr>
+          <w:rFonts w:ascii="Consolas" w:hAnsi="Consolas" w:cs="Consolas"/>
+          <w:lang w:val="en-US"/>
+        </w:rPr>
+        <w:t xml:space="preserve"> -</w:t>
+      </w:r>
+      <w:proofErr w:type="spellStart"/>
+      <w:r>
+        <w:rPr>
+          <w:rFonts w:ascii="Consolas" w:hAnsi="Consolas" w:cs="Consolas"/>
+          <w:lang w:val="en-US"/>
+        </w:rPr>
+        <w:t>i</w:t>
+      </w:r>
+      <w:proofErr w:type="spellEnd"/>
+      <w:r>
+        <w:rPr>
+          <w:rFonts w:ascii="Consolas" w:hAnsi="Consolas" w:cs="Consolas"/>
+          <w:lang w:val="en-US"/>
+        </w:rPr>
+        <w:t xml:space="preserve"> "s/enabled=1/enabled=0/g" /</w:t>
+      </w:r>
+      <w:proofErr w:type="spellStart"/>
+      <w:r>
+        <w:rPr>
+          <w:rFonts w:ascii="Consolas" w:hAnsi="Consolas" w:cs="Consolas"/>
+          <w:lang w:val="en-US"/>
+        </w:rPr>
+        <w:t>etc</w:t>
+      </w:r>
+      <w:proofErr w:type="spellEnd"/>
+      <w:r>
+        <w:rPr>
+          <w:rFonts w:ascii="Consolas" w:hAnsi="Consolas" w:cs="Consolas"/>
+          <w:lang w:val="en-US"/>
+        </w:rPr>
+        <w:t>/</w:t>
+      </w:r>
+      <w:proofErr w:type="spellStart"/>
+      <w:r>
+        <w:rPr>
+          <w:rFonts w:ascii="Consolas" w:hAnsi="Consolas" w:cs="Consolas"/>
+          <w:lang w:val="en-US"/>
+        </w:rPr>
+        <w:t>yum.repos.d</w:t>
+      </w:r>
+      <w:proofErr w:type="spellEnd"/>
+      <w:r>
+        <w:rPr>
+          <w:rFonts w:ascii="Consolas" w:hAnsi="Consolas" w:cs="Consolas"/>
+          <w:lang w:val="en-US"/>
+        </w:rPr>
+        <w:t>/</w:t>
+      </w:r>
+      <w:proofErr w:type="spellStart"/>
+      <w:r>
+        <w:rPr>
+          <w:rFonts w:ascii="Consolas" w:hAnsi="Consolas" w:cs="Consolas"/>
+          <w:lang w:val="en-US"/>
+        </w:rPr>
+        <w:t>ircddb.repo</w:t>
+      </w:r>
+      <w:proofErr w:type="spellEnd"/>
+      <w:r>
+        <w:rPr>
+          <w:rFonts w:ascii="Consolas" w:hAnsi="Consolas" w:cs="Consolas"/>
+          <w:lang w:val="en-US"/>
+        </w:rPr>
+        <w:br/>
+      </w:r>
     </w:p>
     <w:p>
       <w:pPr>
@@ -1687,13 +1716,22 @@
     <w:p>
       <w:pPr>
         <w:rPr>
+          <w:b/>
+          <w:sz w:val="24"/>
+          <w:lang w:val="en-US"/>
+        </w:rPr>
+      </w:pPr>
+      <w:proofErr w:type="gramStart"/>
+      <w:r>
+        <w:rPr>
           <w:rFonts w:ascii="Consolas" w:hAnsi="Consolas" w:cs="Consolas"/>
           <w:color w:val="0070C0"/>
           <w:sz w:val="18"/>
           <w:lang w:val="en-US"/>
         </w:rPr>
-      </w:pPr>
-      <w:proofErr w:type="gramStart"/>
+        <w:t>rpm</w:t>
+      </w:r>
+      <w:proofErr w:type="gramEnd"/>
       <w:r>
         <w:rPr>
           <w:rFonts w:ascii="Consolas" w:hAnsi="Consolas" w:cs="Consolas"/>
@@ -1701,9 +1739,9 @@
           <w:sz w:val="18"/>
           <w:lang w:val="en-US"/>
         </w:rPr>
-        <w:t>rpm</w:t>
-      </w:r>
-      <w:proofErr w:type="gramEnd"/>
+        <w:t xml:space="preserve"> -</w:t>
+      </w:r>
+      <w:proofErr w:type="spellStart"/>
       <w:r>
         <w:rPr>
           <w:rFonts w:ascii="Consolas" w:hAnsi="Consolas" w:cs="Consolas"/>
@@ -1711,9 +1749,9 @@
           <w:sz w:val="18"/>
           <w:lang w:val="en-US"/>
         </w:rPr>
-        <w:t xml:space="preserve"> -</w:t>
-      </w:r>
-      <w:proofErr w:type="spellStart"/>
+        <w:t>Uvh</w:t>
+      </w:r>
+      <w:proofErr w:type="spellEnd"/>
       <w:r>
         <w:rPr>
           <w:rFonts w:ascii="Consolas" w:hAnsi="Consolas" w:cs="Consolas"/>
@@ -1721,9 +1759,19 @@
           <w:sz w:val="18"/>
           <w:lang w:val="en-US"/>
         </w:rPr>
-        <w:t>Uvh</w:t>
-      </w:r>
-      <w:proofErr w:type="spellEnd"/>
+        <w:t xml:space="preserve"> </w:t>
+      </w:r>
+      <w:hyperlink r:id="rId14" w:history="1">
+        <w:r>
+          <w:rPr>
+            <w:rStyle w:val="Hyperlink"/>
+            <w:rFonts w:ascii="Consolas" w:hAnsi="Consolas" w:cs="Consolas"/>
+            <w:sz w:val="18"/>
+            <w:lang w:val="en-US"/>
+          </w:rPr>
+          <w:t>http://download.fedoraproject.org/pub/epel/6/i386/epel-release-6-5.noarch.rpm</w:t>
+        </w:r>
+      </w:hyperlink>
       <w:r>
         <w:rPr>
           <w:rFonts w:ascii="Consolas" w:hAnsi="Consolas" w:cs="Consolas"/>
@@ -1731,7 +1779,7 @@
           <w:sz w:val="18"/>
           <w:lang w:val="en-US"/>
         </w:rPr>
-        <w:t xml:space="preserve"> http://download.fedoraproject.org/pub/epel/6/i386/epel-release-6-5.noarch.rpm</w:t>
+        <w:br/>
       </w:r>
     </w:p>
     <w:p>
@@ -1742,22 +1790,21 @@
           <w:lang w:val="en-US"/>
         </w:rPr>
       </w:pPr>
-    </w:p>
-    <w:p>
-      <w:pPr>
+      <w:r>
         <w:rPr>
           <w:b/>
           <w:sz w:val="24"/>
           <w:lang w:val="en-US"/>
         </w:rPr>
-      </w:pPr>
+        <w:t>Step2: C</w:t>
+      </w:r>
       <w:r>
         <w:rPr>
           <w:b/>
           <w:sz w:val="24"/>
           <w:lang w:val="en-US"/>
         </w:rPr>
-        <w:t>Step2: C</w:t>
+        <w:t xml:space="preserve">lean your </w:t>
       </w:r>
       <w:r>
         <w:rPr>
@@ -1765,7 +1812,7 @@
           <w:sz w:val="24"/>
           <w:lang w:val="en-US"/>
         </w:rPr>
-        <w:t xml:space="preserve">lean your </w:t>
+        <w:t>expire-</w:t>
       </w:r>
       <w:r>
         <w:rPr>
@@ -1773,61 +1820,61 @@
           <w:sz w:val="24"/>
           <w:lang w:val="en-US"/>
         </w:rPr>
-        <w:t>expire-</w:t>
-      </w:r>
-      <w:r>
+        <w:t>cache</w:t>
+      </w:r>
+    </w:p>
+    <w:p>
+      <w:pPr>
+        <w:ind w:firstLine="708"/>
         <w:rPr>
           <w:b/>
           <w:sz w:val="24"/>
           <w:lang w:val="en-US"/>
         </w:rPr>
-        <w:t>cache</w:t>
-      </w:r>
-    </w:p>
-    <w:p>
-      <w:pPr>
-        <w:ind w:firstLine="708"/>
+      </w:pPr>
+      <w:proofErr w:type="gramStart"/>
+      <w:r>
+        <w:rPr>
+          <w:rFonts w:ascii="Consolas" w:hAnsi="Consolas" w:cs="Consolas"/>
+          <w:lang w:val="en-US"/>
+        </w:rPr>
+        <w:t>yum</w:t>
+      </w:r>
+      <w:proofErr w:type="gramEnd"/>
+      <w:r>
+        <w:rPr>
+          <w:rFonts w:ascii="Consolas" w:hAnsi="Consolas" w:cs="Consolas"/>
+          <w:lang w:val="en-US"/>
+        </w:rPr>
+        <w:t xml:space="preserve"> clean expire-c</w:t>
+      </w:r>
+      <w:r>
+        <w:rPr>
+          <w:rFonts w:ascii="Consolas" w:hAnsi="Consolas" w:cs="Consolas"/>
+          <w:lang w:val="en-US"/>
+        </w:rPr>
+        <w:t>ache</w:t>
+      </w:r>
+      <w:r>
+        <w:rPr>
+          <w:rFonts w:ascii="Consolas" w:hAnsi="Consolas" w:cs="Consolas"/>
+          <w:lang w:val="en-US"/>
+        </w:rPr>
+        <w:br/>
+      </w:r>
+      <w:r>
+        <w:rPr>
+          <w:rFonts w:ascii="Consolas" w:hAnsi="Consolas" w:cs="Consolas"/>
+          <w:lang w:val="en-US"/>
+        </w:rPr>
+        <w:br/>
+      </w:r>
+      <w:r>
         <w:rPr>
           <w:b/>
           <w:sz w:val="24"/>
           <w:lang w:val="en-US"/>
         </w:rPr>
-      </w:pPr>
-      <w:proofErr w:type="gramStart"/>
-      <w:r>
-        <w:rPr>
-          <w:rFonts w:ascii="Consolas" w:hAnsi="Consolas" w:cs="Consolas"/>
-          <w:lang w:val="en-US"/>
-        </w:rPr>
-        <w:t>yum</w:t>
-      </w:r>
-      <w:proofErr w:type="gramEnd"/>
-      <w:r>
-        <w:rPr>
-          <w:rFonts w:ascii="Consolas" w:hAnsi="Consolas" w:cs="Consolas"/>
-          <w:lang w:val="en-US"/>
-        </w:rPr>
-        <w:t xml:space="preserve"> clean expire-c</w:t>
-      </w:r>
-      <w:r>
-        <w:rPr>
-          <w:rFonts w:ascii="Consolas" w:hAnsi="Consolas" w:cs="Consolas"/>
-          <w:lang w:val="en-US"/>
-        </w:rPr>
-        <w:t>ache</w:t>
-      </w:r>
-      <w:r>
-        <w:rPr>
-          <w:rFonts w:ascii="Consolas" w:hAnsi="Consolas" w:cs="Consolas"/>
-          <w:lang w:val="en-US"/>
-        </w:rPr>
-        <w:br/>
-      </w:r>
-      <w:r>
-        <w:rPr>
-          <w:rFonts w:ascii="Consolas" w:hAnsi="Consolas" w:cs="Consolas"/>
-          <w:lang w:val="en-US"/>
-        </w:rPr>
         <w:br/>
       </w:r>
       <w:r>
@@ -1836,7 +1883,7 @@
           <w:sz w:val="24"/>
           <w:lang w:val="en-US"/>
         </w:rPr>
-        <w:br/>
+        <w:t>Step3: Add Repo server</w:t>
       </w:r>
       <w:r>
         <w:rPr>
@@ -1844,7 +1891,212 @@
           <w:sz w:val="24"/>
           <w:lang w:val="en-US"/>
         </w:rPr>
-        <w:t>Step3: Add Repo server</w:t>
+        <w:br/>
+      </w:r>
+      <w:r>
+        <w:rPr>
+          <w:i/>
+          <w:lang w:val="en-US"/>
+        </w:rPr>
+        <w:t>(This step might not be necessary on all systems.</w:t>
+      </w:r>
+      <w:r>
+        <w:rPr>
+          <w:i/>
+          <w:lang w:val="en-US"/>
+        </w:rPr>
+        <w:t xml:space="preserve"> In case that</w:t>
+      </w:r>
+      <w:r>
+        <w:rPr>
+          <w:i/>
+          <w:lang w:val="en-US"/>
+        </w:rPr>
+        <w:t xml:space="preserve"> you get an error message </w:t>
+      </w:r>
+      <w:r>
+        <w:rPr>
+          <w:i/>
+          <w:lang w:val="en-US"/>
+        </w:rPr>
+        <w:t>saying that</w:t>
+      </w:r>
+      <w:r>
+        <w:rPr>
+          <w:i/>
+          <w:lang w:val="en-US"/>
+        </w:rPr>
+        <w:t xml:space="preserve"> the package is already</w:t>
+      </w:r>
+      <w:r>
+        <w:rPr>
+          <w:i/>
+          <w:lang w:val="en-US"/>
+        </w:rPr>
+        <w:t xml:space="preserve"> installed</w:t>
+      </w:r>
+      <w:r>
+        <w:rPr>
+          <w:i/>
+          <w:lang w:val="en-US"/>
+        </w:rPr>
+        <w:t xml:space="preserve"> </w:t>
+      </w:r>
+      <w:r>
+        <w:rPr>
+          <w:i/>
+          <w:lang w:val="en-US"/>
+        </w:rPr>
+        <w:t>continue with step 4</w:t>
+      </w:r>
+      <w:r>
+        <w:rPr>
+          <w:i/>
+          <w:lang w:val="en-US"/>
+        </w:rPr>
+        <w:t>)</w:t>
+      </w:r>
+    </w:p>
+    <w:p>
+      <w:pPr>
+        <w:ind w:firstLine="708"/>
+        <w:rPr>
+          <w:rFonts w:ascii="Consolas" w:hAnsi="Consolas" w:cs="Consolas"/>
+          <w:lang w:val="en-US"/>
+        </w:rPr>
+      </w:pPr>
+      <w:proofErr w:type="gramStart"/>
+      <w:r>
+        <w:rPr>
+          <w:rFonts w:ascii="Consolas" w:hAnsi="Consolas" w:cs="Consolas"/>
+          <w:lang w:val="en-US"/>
+        </w:rPr>
+        <w:t>yum</w:t>
+      </w:r>
+      <w:proofErr w:type="gramEnd"/>
+      <w:r>
+        <w:rPr>
+          <w:rFonts w:ascii="Consolas" w:hAnsi="Consolas" w:cs="Consolas"/>
+          <w:lang w:val="en-US"/>
+        </w:rPr>
+        <w:t xml:space="preserve"> </w:t>
+      </w:r>
+      <w:r>
+        <w:rPr>
+          <w:rFonts w:ascii="Consolas" w:hAnsi="Consolas" w:cs="Consolas"/>
+          <w:lang w:val="en-US"/>
+        </w:rPr>
+        <w:t xml:space="preserve">install </w:t>
+      </w:r>
+      <w:proofErr w:type="spellStart"/>
+      <w:r>
+        <w:rPr>
+          <w:rFonts w:ascii="Consolas" w:hAnsi="Consolas" w:cs="Consolas"/>
+          <w:lang w:val="en-US"/>
+        </w:rPr>
+        <w:t>rpmforge</w:t>
+      </w:r>
+      <w:proofErr w:type="spellEnd"/>
+      <w:r>
+        <w:rPr>
+          <w:rFonts w:ascii="Consolas" w:hAnsi="Consolas" w:cs="Consolas"/>
+          <w:lang w:val="en-US"/>
+        </w:rPr>
+        <w:t>-release</w:t>
+      </w:r>
+      <w:r>
+        <w:rPr>
+          <w:rFonts w:ascii="Consolas" w:hAnsi="Consolas" w:cs="Consolas"/>
+          <w:lang w:val="en-US"/>
+        </w:rPr>
+        <w:br/>
+      </w:r>
+      <w:r>
+        <w:rPr>
+          <w:rFonts w:ascii="Consolas" w:hAnsi="Consolas" w:cs="Consolas"/>
+          <w:lang w:val="en-US"/>
+        </w:rPr>
+        <w:br/>
+      </w:r>
+      <w:r>
+        <w:rPr>
+          <w:rFonts w:cstheme="minorHAnsi"/>
+          <w:lang w:val="en-US"/>
+        </w:rPr>
+        <w:t xml:space="preserve">After </w:t>
+      </w:r>
+      <w:r>
+        <w:rPr>
+          <w:rFonts w:cstheme="minorHAnsi"/>
+          <w:lang w:val="en-US"/>
+        </w:rPr>
+        <w:t xml:space="preserve">this command was executed successful </w:t>
+      </w:r>
+      <w:r>
+        <w:rPr>
+          <w:rFonts w:cstheme="minorHAnsi"/>
+          <w:lang w:val="en-US"/>
+        </w:rPr>
+        <w:t>you need to clear the cache again to make sure that the new repo is used.</w:t>
+      </w:r>
+      <w:r>
+        <w:rPr>
+          <w:rFonts w:cstheme="minorHAnsi"/>
+          <w:lang w:val="en-US"/>
+        </w:rPr>
+        <w:br/>
+      </w:r>
+      <w:r>
+        <w:rPr>
+          <w:rFonts w:ascii="Consolas" w:hAnsi="Consolas" w:cs="Consolas"/>
+          <w:lang w:val="en-US"/>
+        </w:rPr>
+        <w:br/>
+      </w:r>
+      <w:r>
+        <w:rPr>
+          <w:rFonts w:ascii="Consolas" w:hAnsi="Consolas" w:cs="Consolas"/>
+          <w:lang w:val="en-US"/>
+        </w:rPr>
+        <w:tab/>
+      </w:r>
+      <w:proofErr w:type="gramStart"/>
+      <w:r>
+        <w:rPr>
+          <w:rFonts w:ascii="Consolas" w:hAnsi="Consolas" w:cs="Consolas"/>
+          <w:lang w:val="en-US"/>
+        </w:rPr>
+        <w:t>yum</w:t>
+      </w:r>
+      <w:proofErr w:type="gramEnd"/>
+      <w:r>
+        <w:rPr>
+          <w:rFonts w:ascii="Consolas" w:hAnsi="Consolas" w:cs="Consolas"/>
+          <w:lang w:val="en-US"/>
+        </w:rPr>
+        <w:t xml:space="preserve"> clean expire-c</w:t>
+      </w:r>
+      <w:r>
+        <w:rPr>
+          <w:rFonts w:ascii="Consolas" w:hAnsi="Consolas" w:cs="Consolas"/>
+          <w:lang w:val="en-US"/>
+        </w:rPr>
+        <w:t>ache</w:t>
+      </w:r>
+    </w:p>
+    <w:p>
+      <w:pPr>
+        <w:rPr>
+          <w:rFonts w:ascii="Consolas" w:hAnsi="Consolas" w:cs="Consolas"/>
+          <w:lang w:val="en-US"/>
+        </w:rPr>
+      </w:pPr>
+      <w:r>
+        <w:rPr>
+          <w:rFonts w:ascii="Consolas" w:hAnsi="Consolas" w:cs="Consolas"/>
+          <w:lang w:val="en-US"/>
+        </w:rPr>
+        <w:br w:type="page"/>
       </w:r>
       <w:r>
         <w:rPr>
@@ -1852,212 +2104,8 @@
           <w:sz w:val="24"/>
           <w:lang w:val="en-US"/>
         </w:rPr>
-        <w:br/>
-      </w:r>
-      <w:r>
-        <w:rPr>
-          <w:i/>
-          <w:lang w:val="en-US"/>
-        </w:rPr>
-        <w:t>(This step might not be necessary on all systems.</w:t>
-      </w:r>
-      <w:r>
-        <w:rPr>
-          <w:i/>
-          <w:lang w:val="en-US"/>
-        </w:rPr>
-        <w:t xml:space="preserve"> In case that</w:t>
-      </w:r>
-      <w:r>
-        <w:rPr>
-          <w:i/>
-          <w:lang w:val="en-US"/>
-        </w:rPr>
-        <w:t xml:space="preserve"> you get an error message </w:t>
-      </w:r>
-      <w:r>
-        <w:rPr>
-          <w:i/>
-          <w:lang w:val="en-US"/>
-        </w:rPr>
-        <w:t>saying that</w:t>
-      </w:r>
-      <w:r>
-        <w:rPr>
-          <w:i/>
-          <w:lang w:val="en-US"/>
-        </w:rPr>
-        <w:t xml:space="preserve"> the package is already</w:t>
-      </w:r>
-      <w:r>
-        <w:rPr>
-          <w:i/>
-          <w:lang w:val="en-US"/>
-        </w:rPr>
-        <w:t xml:space="preserve"> installed</w:t>
-      </w:r>
-      <w:r>
-        <w:rPr>
-          <w:i/>
-          <w:lang w:val="en-US"/>
-        </w:rPr>
-        <w:t xml:space="preserve"> </w:t>
-      </w:r>
-      <w:r>
-        <w:rPr>
-          <w:i/>
-          <w:lang w:val="en-US"/>
-        </w:rPr>
-        <w:t>continue with step 4</w:t>
-      </w:r>
-      <w:r>
-        <w:rPr>
-          <w:i/>
-          <w:lang w:val="en-US"/>
-        </w:rPr>
-        <w:t>)</w:t>
-      </w:r>
-    </w:p>
-    <w:p>
-      <w:pPr>
-        <w:ind w:firstLine="708"/>
-        <w:rPr>
-          <w:rFonts w:ascii="Consolas" w:hAnsi="Consolas" w:cs="Consolas"/>
-          <w:lang w:val="en-US"/>
-        </w:rPr>
-      </w:pPr>
-      <w:proofErr w:type="gramStart"/>
-      <w:r>
-        <w:rPr>
-          <w:rFonts w:ascii="Consolas" w:hAnsi="Consolas" w:cs="Consolas"/>
-          <w:lang w:val="en-US"/>
-        </w:rPr>
-        <w:t>yum</w:t>
-      </w:r>
-      <w:proofErr w:type="gramEnd"/>
-      <w:r>
-        <w:rPr>
-          <w:rFonts w:ascii="Consolas" w:hAnsi="Consolas" w:cs="Consolas"/>
-          <w:lang w:val="en-US"/>
-        </w:rPr>
-        <w:t xml:space="preserve"> </w:t>
-      </w:r>
-      <w:r>
-        <w:rPr>
-          <w:rFonts w:ascii="Consolas" w:hAnsi="Consolas" w:cs="Consolas"/>
-          <w:lang w:val="en-US"/>
-        </w:rPr>
-        <w:t xml:space="preserve">install </w:t>
-      </w:r>
-      <w:proofErr w:type="spellStart"/>
-      <w:r>
-        <w:rPr>
-          <w:rFonts w:ascii="Consolas" w:hAnsi="Consolas" w:cs="Consolas"/>
-          <w:lang w:val="en-US"/>
-        </w:rPr>
-        <w:t>rpmforge</w:t>
-      </w:r>
-      <w:proofErr w:type="spellEnd"/>
-      <w:r>
-        <w:rPr>
-          <w:rFonts w:ascii="Consolas" w:hAnsi="Consolas" w:cs="Consolas"/>
-          <w:lang w:val="en-US"/>
-        </w:rPr>
-        <w:t>-release</w:t>
-      </w:r>
-      <w:r>
-        <w:rPr>
-          <w:rFonts w:ascii="Consolas" w:hAnsi="Consolas" w:cs="Consolas"/>
-          <w:lang w:val="en-US"/>
-        </w:rPr>
-        <w:br/>
-      </w:r>
-      <w:r>
-        <w:rPr>
-          <w:rFonts w:ascii="Consolas" w:hAnsi="Consolas" w:cs="Consolas"/>
-          <w:lang w:val="en-US"/>
-        </w:rPr>
-        <w:br/>
-      </w:r>
-      <w:r>
-        <w:rPr>
-          <w:rFonts w:cstheme="minorHAnsi"/>
-          <w:lang w:val="en-US"/>
-        </w:rPr>
-        <w:t xml:space="preserve">After </w:t>
-      </w:r>
-      <w:r>
-        <w:rPr>
-          <w:rFonts w:cstheme="minorHAnsi"/>
-          <w:lang w:val="en-US"/>
-        </w:rPr>
-        <w:t xml:space="preserve">this command was executed successful </w:t>
-      </w:r>
-      <w:r>
-        <w:rPr>
-          <w:rFonts w:cstheme="minorHAnsi"/>
-          <w:lang w:val="en-US"/>
-        </w:rPr>
-        <w:t>you need to clear the cache again to make sure that the new repo is used.</w:t>
-      </w:r>
-      <w:r>
-        <w:rPr>
-          <w:rFonts w:cstheme="minorHAnsi"/>
-          <w:lang w:val="en-US"/>
-        </w:rPr>
-        <w:br/>
-      </w:r>
-      <w:r>
-        <w:rPr>
-          <w:rFonts w:ascii="Consolas" w:hAnsi="Consolas" w:cs="Consolas"/>
-          <w:lang w:val="en-US"/>
-        </w:rPr>
-        <w:br/>
-      </w:r>
-      <w:r>
-        <w:rPr>
-          <w:rFonts w:ascii="Consolas" w:hAnsi="Consolas" w:cs="Consolas"/>
-          <w:lang w:val="en-US"/>
-        </w:rPr>
-        <w:tab/>
-      </w:r>
-      <w:proofErr w:type="gramStart"/>
-      <w:r>
-        <w:rPr>
-          <w:rFonts w:ascii="Consolas" w:hAnsi="Consolas" w:cs="Consolas"/>
-          <w:lang w:val="en-US"/>
-        </w:rPr>
-        <w:t>yum</w:t>
-      </w:r>
-      <w:proofErr w:type="gramEnd"/>
-      <w:r>
-        <w:rPr>
-          <w:rFonts w:ascii="Consolas" w:hAnsi="Consolas" w:cs="Consolas"/>
-          <w:lang w:val="en-US"/>
-        </w:rPr>
-        <w:t xml:space="preserve"> clean expire-c</w:t>
-      </w:r>
-      <w:r>
-        <w:rPr>
-          <w:rFonts w:ascii="Consolas" w:hAnsi="Consolas" w:cs="Consolas"/>
-          <w:lang w:val="en-US"/>
-        </w:rPr>
-        <w:t>ache</w:t>
-      </w:r>
-    </w:p>
-    <w:p>
-      <w:pPr>
-        <w:rPr>
-          <w:rFonts w:ascii="Consolas" w:hAnsi="Consolas" w:cs="Consolas"/>
-          <w:lang w:val="en-US"/>
-        </w:rPr>
-      </w:pPr>
-      <w:r>
-        <w:rPr>
-          <w:rFonts w:ascii="Consolas" w:hAnsi="Consolas" w:cs="Consolas"/>
-          <w:lang w:val="en-US"/>
-        </w:rPr>
-        <w:br w:type="page"/>
+        <w:lastRenderedPageBreak/>
+        <w:t>Step 4</w:t>
       </w:r>
       <w:r>
         <w:rPr>
@@ -2065,8 +2113,7 @@
           <w:sz w:val="24"/>
           <w:lang w:val="en-US"/>
         </w:rPr>
-        <w:lastRenderedPageBreak/>
-        <w:t>Step 4</w:t>
+        <w:t>: I</w:t>
       </w:r>
       <w:r>
         <w:rPr>
@@ -2074,7 +2121,7 @@
           <w:sz w:val="24"/>
           <w:lang w:val="en-US"/>
         </w:rPr>
-        <w:t>: I</w:t>
+        <w:t xml:space="preserve">nstall the ircDDBGateway </w:t>
       </w:r>
       <w:r>
         <w:rPr>
@@ -2082,91 +2129,83 @@
           <w:sz w:val="24"/>
           <w:lang w:val="en-US"/>
         </w:rPr>
-        <w:t xml:space="preserve">nstall the ircDDBGateway </w:t>
+        <w:t>package</w:t>
+      </w:r>
+      <w:r>
+        <w:rPr>
+          <w:sz w:val="24"/>
+          <w:lang w:val="en-US"/>
+        </w:rPr>
+        <w:t xml:space="preserve"> </w:t>
+      </w:r>
+    </w:p>
+    <w:p>
+      <w:pPr>
+        <w:rPr>
+          <w:lang w:val="en-US"/>
+        </w:rPr>
+      </w:pPr>
+      <w:r>
+        <w:rPr>
+          <w:lang w:val="en-US"/>
+        </w:rPr>
+        <w:t>Use the following command to install the ircddbgateway package:</w:t>
+      </w:r>
+    </w:p>
+    <w:p>
+      <w:pPr>
+        <w:ind w:left="708"/>
+        <w:rPr>
+          <w:rFonts w:ascii="Consolas" w:hAnsi="Consolas" w:cs="Consolas"/>
+          <w:lang w:val="en-US"/>
+        </w:rPr>
+      </w:pPr>
+      <w:proofErr w:type="gramStart"/>
+      <w:r>
+        <w:rPr>
+          <w:rFonts w:ascii="Consolas" w:hAnsi="Consolas" w:cs="Consolas"/>
+          <w:lang w:val="en-US"/>
+        </w:rPr>
+        <w:t>yum</w:t>
+      </w:r>
+      <w:proofErr w:type="gramEnd"/>
+      <w:r>
+        <w:rPr>
+          <w:rFonts w:ascii="Consolas" w:hAnsi="Consolas" w:cs="Consolas"/>
+          <w:lang w:val="en-US"/>
+        </w:rPr>
+        <w:t xml:space="preserve"> install ircddbgateway</w:t>
+      </w:r>
+    </w:p>
+    <w:p>
+      <w:pPr>
+        <w:rPr>
+          <w:rFonts w:ascii="Consolas" w:hAnsi="Consolas" w:cs="Consolas"/>
+          <w:lang w:val="en-US"/>
+        </w:rPr>
+      </w:pPr>
+      <w:r>
+        <w:rPr>
+          <w:lang w:val="en-US"/>
+        </w:rPr>
+        <w:t>Say “yes” to install the software.</w:t>
+      </w:r>
+    </w:p>
+    <w:p>
+      <w:pPr>
+        <w:rPr>
+          <w:lang w:val="en-US"/>
+        </w:rPr>
+      </w:pPr>
+      <w:r>
+        <w:rPr>
+          <w:lang w:val="en-US"/>
+        </w:rPr>
+        <w:t xml:space="preserve">The package </w:t>
       </w:r>
       <w:r>
         <w:rPr>
           <w:b/>
-          <w:sz w:val="24"/>
-          <w:lang w:val="en-US"/>
-        </w:rPr>
-        <w:t>package</w:t>
-      </w:r>
-      <w:r>
-        <w:rPr>
-          <w:sz w:val="24"/>
-          <w:lang w:val="en-US"/>
-        </w:rPr>
-        <w:t xml:space="preserve"> </w:t>
-      </w:r>
-    </w:p>
-    <w:p>
-      <w:pPr>
-        <w:rPr>
-          <w:lang w:val="en-US"/>
-        </w:rPr>
-      </w:pPr>
-      <w:r>
-        <w:rPr>
-          <w:lang w:val="en-US"/>
-        </w:rPr>
-        <w:t>Use the following command to install the ircddbgateway package:</w:t>
-      </w:r>
-    </w:p>
-    <w:p>
-      <w:pPr>
-        <w:ind w:left="708"/>
-        <w:rPr>
-          <w:rFonts w:ascii="Consolas" w:hAnsi="Consolas" w:cs="Consolas"/>
-          <w:lang w:val="en-US"/>
-        </w:rPr>
-      </w:pPr>
-      <w:proofErr w:type="gramStart"/>
-      <w:r>
-        <w:rPr>
-          <w:rFonts w:ascii="Consolas" w:hAnsi="Consolas" w:cs="Consolas"/>
-          <w:lang w:val="en-US"/>
-        </w:rPr>
-        <w:t>yum</w:t>
-      </w:r>
-      <w:proofErr w:type="gramEnd"/>
-      <w:r>
-        <w:rPr>
-          <w:rFonts w:ascii="Consolas" w:hAnsi="Consolas" w:cs="Consolas"/>
-          <w:lang w:val="en-US"/>
-        </w:rPr>
-        <w:t xml:space="preserve"> install ircddbgateway</w:t>
-      </w:r>
-    </w:p>
-    <w:p>
-      <w:pPr>
-        <w:rPr>
-          <w:rFonts w:ascii="Consolas" w:hAnsi="Consolas" w:cs="Consolas"/>
-          <w:lang w:val="en-US"/>
-        </w:rPr>
-      </w:pPr>
-      <w:r>
-        <w:rPr>
-          <w:lang w:val="en-US"/>
-        </w:rPr>
-        <w:t>Say “yes” to install the software.</w:t>
-      </w:r>
-    </w:p>
-    <w:p>
-      <w:pPr>
-        <w:rPr>
-          <w:lang w:val="en-US"/>
-        </w:rPr>
-      </w:pPr>
-      <w:r>
-        <w:rPr>
-          <w:lang w:val="en-US"/>
-        </w:rPr>
-        <w:t xml:space="preserve">The package </w:t>
-      </w:r>
-      <w:r>
-        <w:rPr>
-          <w:b/>
           <w:lang w:val="en-US"/>
         </w:rPr>
         <w:t>“ircddbgateway”</w:t>
@@ -2288,226 +2327,6 @@
           <w:lang w:val="en-US"/>
         </w:rPr>
       </w:pPr>
-    </w:p>
-    <w:p>
-      <w:pPr>
-        <w:rPr>
-          <w:color w:val="808080" w:themeColor="background1" w:themeShade="80"/>
-          <w:lang w:val="en-US"/>
-        </w:rPr>
-      </w:pPr>
-      <w:r>
-        <w:rPr>
-          <w:color w:val="808080" w:themeColor="background1" w:themeShade="80"/>
-          <w:lang w:val="en-US"/>
-        </w:rPr>
-        <w:t xml:space="preserve">The </w:t>
-      </w:r>
-      <w:r>
-        <w:rPr>
-          <w:color w:val="808080" w:themeColor="background1" w:themeShade="80"/>
-          <w:lang w:val="en-US"/>
-        </w:rPr>
-        <w:t xml:space="preserve">former </w:t>
-      </w:r>
-      <w:r>
-        <w:rPr>
-          <w:color w:val="808080" w:themeColor="background1" w:themeShade="80"/>
-          <w:lang w:val="en-US"/>
-        </w:rPr>
-        <w:t>package “ircddbgateway-release” is no longer available.</w:t>
-      </w:r>
-      <w:r>
-        <w:rPr>
-          <w:color w:val="808080" w:themeColor="background1" w:themeShade="80"/>
-          <w:lang w:val="en-US"/>
-        </w:rPr>
-        <w:t xml:space="preserve"> There was nearly no request for it. </w:t>
-      </w:r>
-      <w:r>
-        <w:rPr>
-          <w:color w:val="808080" w:themeColor="background1" w:themeShade="80"/>
-          <w:lang w:val="en-US"/>
-        </w:rPr>
-        <w:t>An existing installation of this package cannot be updated with “ircddbgateway”.</w:t>
-      </w:r>
-      <w:r>
-        <w:rPr>
-          <w:color w:val="808080" w:themeColor="background1" w:themeShade="80"/>
-          <w:lang w:val="en-US"/>
-        </w:rPr>
-        <w:br/>
-        <w:t>YUM does not allow updating files from one package by another package.</w:t>
-      </w:r>
-      <w:r>
-        <w:rPr>
-          <w:color w:val="808080" w:themeColor="background1" w:themeShade="80"/>
-          <w:lang w:val="en-US"/>
-        </w:rPr>
-        <w:br/>
-        <w:t>Please use</w:t>
-      </w:r>
-    </w:p>
-    <w:p>
-      <w:pPr>
-        <w:rPr>
-          <w:rFonts w:ascii="Consolas" w:hAnsi="Consolas" w:cs="Consolas"/>
-          <w:color w:val="808080" w:themeColor="background1" w:themeShade="80"/>
-          <w:lang w:val="en-US"/>
-        </w:rPr>
-      </w:pPr>
-      <w:r>
-        <w:rPr>
-          <w:color w:val="808080" w:themeColor="background1" w:themeShade="80"/>
-          <w:lang w:val="en-US"/>
-        </w:rPr>
-        <w:tab/>
-      </w:r>
-      <w:proofErr w:type="gramStart"/>
-      <w:r>
-        <w:rPr>
-          <w:rFonts w:ascii="Consolas" w:hAnsi="Consolas" w:cs="Consolas"/>
-          <w:color w:val="808080" w:themeColor="background1" w:themeShade="80"/>
-          <w:lang w:val="en-US"/>
-        </w:rPr>
-        <w:t>yum</w:t>
-      </w:r>
-      <w:proofErr w:type="gramEnd"/>
-      <w:r>
-        <w:rPr>
-          <w:rFonts w:ascii="Consolas" w:hAnsi="Consolas" w:cs="Consolas"/>
-          <w:color w:val="808080" w:themeColor="background1" w:themeShade="80"/>
-          <w:lang w:val="en-US"/>
-        </w:rPr>
-        <w:t xml:space="preserve"> remove ircddbgateway-release</w:t>
-      </w:r>
-    </w:p>
-    <w:p>
-      <w:pPr>
-        <w:rPr>
-          <w:color w:val="808080" w:themeColor="background1" w:themeShade="80"/>
-          <w:lang w:val="en-US"/>
-        </w:rPr>
-      </w:pPr>
-      <w:proofErr w:type="gramStart"/>
-      <w:r>
-        <w:rPr>
-          <w:color w:val="808080" w:themeColor="background1" w:themeShade="80"/>
-          <w:lang w:val="en-US"/>
-        </w:rPr>
-        <w:t>followed</w:t>
-      </w:r>
-      <w:proofErr w:type="gramEnd"/>
-      <w:r>
-        <w:rPr>
-          <w:color w:val="808080" w:themeColor="background1" w:themeShade="80"/>
-          <w:lang w:val="en-US"/>
-        </w:rPr>
-        <w:t xml:space="preserve"> by </w:t>
-      </w:r>
-    </w:p>
-    <w:p>
-      <w:pPr>
-        <w:rPr>
-          <w:rFonts w:ascii="Consolas" w:hAnsi="Consolas" w:cs="Consolas"/>
-          <w:color w:val="808080" w:themeColor="background1" w:themeShade="80"/>
-          <w:lang w:val="en-US"/>
-        </w:rPr>
-      </w:pPr>
-      <w:r>
-        <w:rPr>
-          <w:color w:val="808080" w:themeColor="background1" w:themeShade="80"/>
-          <w:lang w:val="en-US"/>
-        </w:rPr>
-        <w:tab/>
-      </w:r>
-      <w:proofErr w:type="gramStart"/>
-      <w:r>
-        <w:rPr>
-          <w:rFonts w:ascii="Consolas" w:hAnsi="Consolas" w:cs="Consolas"/>
-          <w:color w:val="808080" w:themeColor="background1" w:themeShade="80"/>
-          <w:lang w:val="en-US"/>
-        </w:rPr>
-        <w:t>yum</w:t>
-      </w:r>
-      <w:proofErr w:type="gramEnd"/>
-      <w:r>
-        <w:rPr>
-          <w:rFonts w:ascii="Consolas" w:hAnsi="Consolas" w:cs="Consolas"/>
-          <w:color w:val="808080" w:themeColor="background1" w:themeShade="80"/>
-          <w:lang w:val="en-US"/>
-        </w:rPr>
-        <w:t xml:space="preserve"> install ircddbgateway</w:t>
-      </w:r>
-    </w:p>
-    <w:p>
-      <w:pPr>
-        <w:rPr>
-          <w:color w:val="808080" w:themeColor="background1" w:themeShade="80"/>
-          <w:lang w:val="en-US"/>
-        </w:rPr>
-      </w:pPr>
-      <w:proofErr w:type="gramStart"/>
-      <w:r>
-        <w:rPr>
-          <w:color w:val="808080" w:themeColor="background1" w:themeShade="80"/>
-          <w:lang w:val="en-US"/>
-        </w:rPr>
-        <w:t>to</w:t>
-      </w:r>
-      <w:proofErr w:type="gramEnd"/>
-      <w:r>
-        <w:rPr>
-          <w:color w:val="808080" w:themeColor="background1" w:themeShade="80"/>
-          <w:lang w:val="en-US"/>
-        </w:rPr>
-        <w:t xml:space="preserve"> </w:t>
-      </w:r>
-      <w:r>
-        <w:rPr>
-          <w:color w:val="808080" w:themeColor="background1" w:themeShade="80"/>
-          <w:lang w:val="en-US"/>
-        </w:rPr>
-        <w:t>switch to the actual version of the maintained package</w:t>
-      </w:r>
-      <w:r>
-        <w:rPr>
-          <w:color w:val="808080" w:themeColor="background1" w:themeShade="80"/>
-          <w:lang w:val="en-US"/>
-        </w:rPr>
-        <w:t>.</w:t>
-      </w:r>
-      <w:r>
-        <w:rPr>
-          <w:color w:val="808080" w:themeColor="background1" w:themeShade="80"/>
-          <w:lang w:val="en-US"/>
-        </w:rPr>
-        <w:br/>
-        <w:t>The config files in /</w:t>
-      </w:r>
-      <w:proofErr w:type="spellStart"/>
-      <w:r>
-        <w:rPr>
-          <w:color w:val="808080" w:themeColor="background1" w:themeShade="80"/>
-          <w:lang w:val="en-US"/>
-        </w:rPr>
-        <w:t>etc</w:t>
-      </w:r>
-      <w:proofErr w:type="spellEnd"/>
-      <w:r>
-        <w:rPr>
-          <w:color w:val="808080" w:themeColor="background1" w:themeShade="80"/>
-          <w:lang w:val="en-US"/>
-        </w:rPr>
-        <w:t xml:space="preserve"> will stay untouched as they are not part of the packages.</w:t>
-      </w:r>
-      <w:r>
-        <w:rPr>
-          <w:color w:val="808080" w:themeColor="background1" w:themeShade="80"/>
-          <w:lang w:val="en-US"/>
-        </w:rPr>
-        <w:br/>
-      </w:r>
     </w:p>
     <w:p>
       <w:pPr>
@@ -3119,7 +2938,7 @@
                     <pic:cNvPicPr/>
                   </pic:nvPicPr>
                   <pic:blipFill>
-                    <a:blip r:embed="rId13"/>
+                    <a:blip r:embed="rId15"/>
                     <a:stretch>
                       <a:fillRect/>
                     </a:stretch>
@@ -3317,6 +3136,8 @@
           <w:lang w:val="en-US"/>
         </w:rPr>
       </w:pPr>
+      <w:bookmarkStart w:id="0" w:name="_GoBack"/>
+      <w:bookmarkEnd w:id="0"/>
       <w:r>
         <w:rPr>
           <w:lang w:val="en-US"/>
@@ -3918,7 +3739,7 @@
         </w:rPr>
         <w:br/>
       </w:r>
-      <w:hyperlink r:id="rId14" w:history="1">
+      <w:hyperlink r:id="rId16" w:history="1">
         <w:r>
           <w:rPr>
             <w:rStyle w:val="Hyperlink"/>
@@ -9149,7 +8970,7 @@
         </w:rPr>
         <w:br/>
       </w:r>
-      <w:hyperlink r:id="rId15" w:history="1">
+      <w:hyperlink r:id="rId17" w:history="1">
         <w:r>
           <w:rPr>
             <w:rStyle w:val="Hyperlink"/>
@@ -9228,7 +9049,7 @@
           <w:lang w:val="en-US"/>
         </w:rPr>
       </w:pPr>
-      <w:hyperlink r:id="rId16" w:history="1">
+      <w:hyperlink r:id="rId18" w:history="1">
         <w:r>
           <w:rPr>
             <w:rStyle w:val="Hyperlink"/>
@@ -9906,7 +9727,7 @@
       </w:r>
     </w:p>
     <w:sectPr>
-      <w:footerReference w:type="default" r:id="rId17"/>
+      <w:footerReference w:type="default" r:id="rId19"/>
       <w:pgSz w:w="11906" w:h="16838"/>
       <w:pgMar w:top="1417" w:right="1417" w:bottom="1134" w:left="1417" w:header="708" w:footer="708" w:gutter="0"/>
       <w:cols w:space="708"/>
@@ -9953,7 +9774,7 @@
         <w:lang w:eastAsia="de-DE"/>
       </w:rPr>
       <w:drawing>
-        <wp:inline distT="0" distB="0" distL="0" distR="0" wp14:anchorId="4E50D18D" wp14:editId="0D83F39B">
+        <wp:inline distT="0" distB="0" distL="0" distR="0" wp14:anchorId="555485F5" wp14:editId="26A3E97D">
           <wp:extent cx="838200" cy="295275"/>
           <wp:effectExtent l="0" t="0" r="0" b="0"/>
           <wp:docPr id="12" name="Grafik 12"/>
@@ -10011,7 +9832,7 @@
       <w:rPr>
         <w:noProof/>
       </w:rPr>
-      <w:t>2</w:t>
+      <w:t>6</w:t>
     </w:r>
     <w:r>
       <w:fldChar w:fldCharType="end"/>
@@ -10032,7 +9853,7 @@
       <w:rPr>
         <w:noProof/>
       </w:rPr>
-      <w:t>2013-05-02</w:t>
+      <w:t>2013-08-15</w:t>
     </w:r>
     <w:r>
       <w:fldChar w:fldCharType="end"/>
@@ -11797,7 +11618,7 @@
 </file>
 
 <file path=customXml/itemProps1.xml><?xml version="1.0" encoding="utf-8"?>
-<ds:datastoreItem xmlns:ds="http://schemas.openxmlformats.org/officeDocument/2006/customXml" ds:itemID="{64A639C1-236B-4A35-BA51-E1F9918F28D8}">
+<ds:datastoreItem xmlns:ds="http://schemas.openxmlformats.org/officeDocument/2006/customXml" ds:itemID="{C66EE5E1-37AF-4C8E-8BEF-70A52923A557}">
   <ds:schemaRefs>
     <ds:schemaRef ds:uri="http://schemas.openxmlformats.org/officeDocument/2006/bibliography"/>
   </ds:schemaRefs>
